--- a/alexa-domoticz-README.docx
+++ b/alexa-domoticz-README.docx
@@ -3,11 +3,11 @@
 <w:document xmlns:wpc="http://schemas.microsoft.com/office/word/2010/wordprocessingCanvas" xmlns:mo="http://schemas.microsoft.com/office/mac/office/2008/main" xmlns:mc="http://schemas.openxmlformats.org/markup-compatibility/2006" xmlns:mv="urn:schemas-microsoft-com:mac:vml" xmlns:o="urn:schemas-microsoft-com:office:office" xmlns:r="http://schemas.openxmlformats.org/officeDocument/2006/relationships" xmlns:m="http://schemas.openxmlformats.org/officeDocument/2006/math" xmlns:v="urn:schemas-microsoft-com:vml" xmlns:wp14="http://schemas.microsoft.com/office/word/2010/wordprocessingDrawing" xmlns:wp="http://schemas.openxmlformats.org/drawingml/2006/wordprocessingDrawing" xmlns:w10="urn:schemas-microsoft-com:office:word" xmlns:w="http://schemas.openxmlformats.org/wordprocessingml/2006/main" xmlns:w14="http://schemas.microsoft.com/office/word/2010/wordml" xmlns:w15="http://schemas.microsoft.com/office/word/2012/wordml" xmlns:wpg="http://schemas.microsoft.com/office/word/2010/wordprocessingGroup" xmlns:wpi="http://schemas.microsoft.com/office/word/2010/wordprocessingInk" xmlns:wne="http://schemas.microsoft.com/office/word/2006/wordml" xmlns:wps="http://schemas.microsoft.com/office/word/2010/wordprocessingShape" mc:Ignorable="w14 w15 wp14">
   <w:body>
     <w:p>
-      <w:r>
-        <w:t>Firstly –</w:t>
-      </w:r>
-      <w:r>
-        <w:t xml:space="preserve"> Create your Smart Home Skill:</w:t>
+      <w:pPr>
+        <w:pStyle w:val="Heading1"/>
+      </w:pPr>
+      <w:r>
+        <w:t>Create your Smart Home Skill:</w:t>
       </w:r>
     </w:p>
     <w:p>
@@ -98,10 +98,14 @@
     </w:p>
     <w:p/>
     <w:p>
+      <w:pPr>
+        <w:pStyle w:val="Heading1"/>
+      </w:pPr>
       <w:r>
         <w:t>create your Lambda function:</w:t>
       </w:r>
     </w:p>
+    <w:p/>
     <w:p>
       <w:hyperlink r:id="rId6" w:history="1">
         <w:r>
@@ -249,6 +253,9 @@
     <w:p/>
     <w:p>
       <w:r>
+        <w:rPr>
+          <w:noProof/>
+        </w:rPr>
         <w:drawing>
           <wp:inline distT="0" distB="0" distL="0" distR="0" wp14:anchorId="1AC61DBA" wp14:editId="16B8F027">
             <wp:extent cx="5270500" cy="2045335"/>
@@ -308,20 +315,41 @@
     </w:p>
     <w:p>
       <w:r>
-        <w:t>Download: domapi.js, package.json &amp; the node_modules folder. Zip these together.</w:t>
-      </w:r>
-    </w:p>
-    <w:p/>
-    <w:p/>
-    <w:p>
-      <w:r>
-        <w:rPr>
-          <w:noProof/>
-        </w:rPr>
+        <w:t>Download: domapi.js, package.json</w:t>
+      </w:r>
+      <w:r>
+        <w:t>, example_conf.json</w:t>
+      </w:r>
+      <w:r>
+        <w:t xml:space="preserve"> &amp; the node_modules folder. </w:t>
+      </w:r>
+      <w:r>
+        <w:t>Firstly, rename the example_conf.json to conf.json, and edit it. You will want to put your externally facing IP or DNS name in the hostname field, port, username and password in there. Then z</w:t>
+      </w:r>
+      <w:r>
+        <w:t xml:space="preserve">ip these </w:t>
+      </w:r>
+      <w:r>
+        <w:t>files together</w:t>
+      </w:r>
+      <w:r>
+        <w:t>.</w:t>
+      </w:r>
+    </w:p>
+    <w:p/>
+    <w:p/>
+    <w:p>
+      <w:r>
+        <w:t>Back to Lambda:</w:t>
+      </w:r>
+    </w:p>
+    <w:p/>
+    <w:p>
+      <w:r>
         <w:drawing>
-          <wp:inline distT="0" distB="0" distL="0" distR="0" wp14:anchorId="2C08E58A" wp14:editId="6C5A9C92">
-            <wp:extent cx="5270500" cy="782194"/>
-            <wp:effectExtent l="0" t="0" r="0" b="5715"/>
+          <wp:inline distT="0" distB="0" distL="0" distR="0" wp14:anchorId="71085888" wp14:editId="51D43C25">
+            <wp:extent cx="5270500" cy="3554730"/>
+            <wp:effectExtent l="0" t="0" r="12700" b="1270"/>
             <wp:docPr id="1" name="Picture 1"/>
             <wp:cNvGraphicFramePr>
               <a:graphicFrameLocks xmlns:a="http://schemas.openxmlformats.org/drawingml/2006/main" noChangeAspect="1"/>
@@ -330,36 +358,23 @@
               <a:graphicData uri="http://schemas.openxmlformats.org/drawingml/2006/picture">
                 <pic:pic xmlns:pic="http://schemas.openxmlformats.org/drawingml/2006/picture">
                   <pic:nvPicPr>
-                    <pic:cNvPr id="0" name="Picture 1"/>
-                    <pic:cNvPicPr>
-                      <a:picLocks noChangeAspect="1" noChangeArrowheads="1"/>
-                    </pic:cNvPicPr>
+                    <pic:cNvPr id="1" name=""/>
+                    <pic:cNvPicPr/>
                   </pic:nvPicPr>
                   <pic:blipFill>
-                    <a:blip r:embed="rId11">
-                      <a:extLst>
-                        <a:ext uri="{28A0092B-C50C-407E-A947-70E740481C1C}">
-                          <a14:useLocalDpi xmlns:a14="http://schemas.microsoft.com/office/drawing/2010/main" val="0"/>
-                        </a:ext>
-                      </a:extLst>
-                    </a:blip>
-                    <a:srcRect/>
+                    <a:blip r:embed="rId11"/>
                     <a:stretch>
                       <a:fillRect/>
                     </a:stretch>
                   </pic:blipFill>
-                  <pic:spPr bwMode="auto">
+                  <pic:spPr>
                     <a:xfrm>
                       <a:off x="0" y="0"/>
-                      <a:ext cx="5270500" cy="782194"/>
+                      <a:ext cx="5270500" cy="3554730"/>
                     </a:xfrm>
                     <a:prstGeom prst="rect">
                       <a:avLst/>
                     </a:prstGeom>
-                    <a:noFill/>
-                    <a:ln>
-                      <a:noFill/>
-                    </a:ln>
                   </pic:spPr>
                 </pic:pic>
               </a:graphicData>
@@ -369,243 +384,6 @@
       </w:r>
     </w:p>
     <w:p/>
-    <w:p>
-      <w:r>
-        <w:t>Create a new skill, ensuring you select Smart Home Skill API</w:t>
-      </w:r>
-      <w:r>
-        <w:t xml:space="preserve"> – </w:t>
-      </w:r>
-    </w:p>
-    <w:p/>
-    <w:p/>
-    <w:p/>
-    <w:p>
-      <w:r>
-        <w:t>So Alexa requires OAUTH2, but it’s a pain, and if the alexa app is for your own consumption, unnecessary!</w:t>
-      </w:r>
-    </w:p>
-    <w:p>
-      <w:r>
-        <w:t xml:space="preserve">This is a fake OAUTH server, which allows </w:t>
-      </w:r>
-      <w:r>
-        <w:t>you to use this as a workaround:</w:t>
-      </w:r>
-    </w:p>
-    <w:p/>
-    <w:p>
-      <w:r>
-        <w:t xml:space="preserve">Account Linking [b]Authorization URL:[/b] </w:t>
-      </w:r>
-      <w:hyperlink r:id="rId12" w:history="1">
-        <w:r>
-          <w:rPr>
-            <w:rStyle w:val="Hyperlink"/>
-          </w:rPr>
-          <w:t>https://ve0kyj5tp5.execute-api.us-east-1.amazonaws.com/test/HomeSkillAuthorization</w:t>
-        </w:r>
-      </w:hyperlink>
-    </w:p>
-    <w:p>
-      <w:r>
-        <w:t xml:space="preserve"> </w:t>
-      </w:r>
-    </w:p>
-    <w:p>
-      <w:r>
-        <w:t>Client id: alexa - any value is fine, since it's ignored</w:t>
-      </w:r>
-    </w:p>
-    <w:p>
-      <w:r>
-        <w:t>Domain List: Ignore this</w:t>
-      </w:r>
-    </w:p>
-    <w:p>
-      <w:r>
-        <w:t>Scope: alexa - any value is fine, since it's ignored</w:t>
-      </w:r>
-    </w:p>
-    <w:p>
-      <w:r>
-        <w:t xml:space="preserve">Access Token URI:[/b] </w:t>
-      </w:r>
-      <w:hyperlink r:id="rId13" w:history="1">
-        <w:r>
-          <w:rPr>
-            <w:rStyle w:val="Hyperlink"/>
-          </w:rPr>
-          <w:t>https://ve0kyj5tp5.execute-api.us-east-1.amazonaws.com/test/OAuthAccessToken</w:t>
-        </w:r>
-      </w:hyperlink>
-    </w:p>
-    <w:p>
-      <w:r>
-        <w:t xml:space="preserve"> </w:t>
-      </w:r>
-    </w:p>
-    <w:p>
-      <w:r>
-        <w:t>Client Secret: alexa - any value is fine, since it's ignored</w:t>
-      </w:r>
-    </w:p>
-    <w:p>
-      <w:r>
-        <w:t>Privacy Policy: https://ve0kyj5tp5.execute-api.us-east-1.amazonaws.com/test/PrivacyPolicy - any value is fine)</w:t>
-      </w:r>
-      <w:r>
-        <w:t>.</w:t>
-      </w:r>
-    </w:p>
-    <w:p>
-      <w:r>
-        <w:t xml:space="preserve">Click </w:t>
-      </w:r>
-      <w:r>
-        <w:rPr>
-          <w:b/>
-        </w:rPr>
-        <w:t>SAVE</w:t>
-      </w:r>
-    </w:p>
-    <w:p/>
-    <w:p/>
-    <w:p>
-      <w:r>
-        <w:t>Then create your lambda instance:</w:t>
-      </w:r>
-    </w:p>
-    <w:p/>
-    <w:p>
-      <w:pPr>
-        <w:rPr>
-          <w:rStyle w:val="Hyperlink"/>
-        </w:rPr>
-      </w:pPr>
-      <w:hyperlink r:id="rId14" w:history="1">
-        <w:r>
-          <w:rPr>
-            <w:rStyle w:val="Hyperlink"/>
-          </w:rPr>
-          <w:t>https://aws.amazon.com/lambda/</w:t>
-        </w:r>
-      </w:hyperlink>
-    </w:p>
-    <w:p>
-      <w:pPr>
-        <w:rPr>
-          <w:rStyle w:val="Hyperlink"/>
-        </w:rPr>
-      </w:pPr>
-    </w:p>
-    <w:p>
-      <w:pPr>
-        <w:rPr>
-          <w:b/>
-        </w:rPr>
-      </w:pPr>
-      <w:r>
-        <w:rPr>
-          <w:b/>
-        </w:rPr>
-        <w:t>Make sure to select N.Virginia as your region, it’s the only region that accepts Alexa at this time.</w:t>
-      </w:r>
-    </w:p>
-    <w:p/>
-    <w:p>
-      <w:r>
-        <w:t>T</w:t>
-      </w:r>
-      <w:r>
-        <w:t xml:space="preserve">ake the node_modules folder, the domapi.js, and package.json from </w:t>
-      </w:r>
-      <w:r>
-        <w:t>https:/</w:t>
-      </w:r>
-      <w:r>
-        <w:t>/github.com/madgeni/alexa_domo/</w:t>
-      </w:r>
-    </w:p>
-    <w:p/>
-    <w:p>
-      <w:r>
-        <w:t>You will need to edit the domapi.js file to put in your own domoticz dns name/external IP, as well as username and password:</w:t>
-      </w:r>
-    </w:p>
-    <w:p/>
-    <w:p>
-      <w:r>
-        <w:t>var api = new Domoticz({protocol: "http", host: "127.0.0.1", port: 8080, username: "abcd", password: "1234"});</w:t>
-      </w:r>
-    </w:p>
-    <w:p>
-      <w:r>
-        <w:t>Save it, and zip these three things together.</w:t>
-      </w:r>
-    </w:p>
-    <w:p/>
-    <w:p/>
-    <w:p>
-      <w:r>
-        <w:t>Back to Lambda:</w:t>
-      </w:r>
-    </w:p>
-    <w:p>
-      <w:r>
-        <w:rPr>
-          <w:noProof/>
-        </w:rPr>
-        <w:drawing>
-          <wp:inline distT="0" distB="0" distL="0" distR="0" wp14:anchorId="019BCA73" wp14:editId="50B244D0">
-            <wp:extent cx="5270500" cy="3302509"/>
-            <wp:effectExtent l="0" t="0" r="0" b="0"/>
-            <wp:docPr id="4" name="Picture 4"/>
-            <wp:cNvGraphicFramePr>
-              <a:graphicFrameLocks xmlns:a="http://schemas.openxmlformats.org/drawingml/2006/main" noChangeAspect="1"/>
-            </wp:cNvGraphicFramePr>
-            <a:graphic xmlns:a="http://schemas.openxmlformats.org/drawingml/2006/main">
-              <a:graphicData uri="http://schemas.openxmlformats.org/drawingml/2006/picture">
-                <pic:pic xmlns:pic="http://schemas.openxmlformats.org/drawingml/2006/picture">
-                  <pic:nvPicPr>
-                    <pic:cNvPr id="0" name="Picture 4"/>
-                    <pic:cNvPicPr>
-                      <a:picLocks noChangeAspect="1" noChangeArrowheads="1"/>
-                    </pic:cNvPicPr>
-                  </pic:nvPicPr>
-                  <pic:blipFill>
-                    <a:blip r:embed="rId15">
-                      <a:extLst>
-                        <a:ext uri="{28A0092B-C50C-407E-A947-70E740481C1C}">
-                          <a14:useLocalDpi xmlns:a14="http://schemas.microsoft.com/office/drawing/2010/main" val="0"/>
-                        </a:ext>
-                      </a:extLst>
-                    </a:blip>
-                    <a:srcRect/>
-                    <a:stretch>
-                      <a:fillRect/>
-                    </a:stretch>
-                  </pic:blipFill>
-                  <pic:spPr bwMode="auto">
-                    <a:xfrm>
-                      <a:off x="0" y="0"/>
-                      <a:ext cx="5270500" cy="3302509"/>
-                    </a:xfrm>
-                    <a:prstGeom prst="rect">
-                      <a:avLst/>
-                    </a:prstGeom>
-                    <a:noFill/>
-                    <a:ln>
-                      <a:noFill/>
-                    </a:ln>
-                  </pic:spPr>
-                </pic:pic>
-              </a:graphicData>
-            </a:graphic>
-          </wp:inline>
-        </w:drawing>
-      </w:r>
-    </w:p>
     <w:p>
       <w:r>
         <w:t>Give it a name and description, leave the runtime as Node.js, then upload that zip file.</w:t>
@@ -634,7 +412,7 @@
                     </pic:cNvPicPr>
                   </pic:nvPicPr>
                   <pic:blipFill>
-                    <a:blip r:embed="rId16">
+                    <a:blip r:embed="rId12">
                       <a:extLst>
                         <a:ext uri="{28A0092B-C50C-407E-A947-70E740481C1C}">
                           <a14:useLocalDpi xmlns:a14="http://schemas.microsoft.com/office/drawing/2010/main" val="0"/>
@@ -666,29 +444,26 @@
         </w:drawing>
       </w:r>
     </w:p>
-    <w:p>
-      <w:r>
-        <w:t>change the handler name to domapi.handler (or if you change the domapi.js filename, then to whatever you change it to) and select the Role</w:t>
-      </w:r>
-      <w:r>
-        <w:t xml:space="preserve"> to * Basic execution role. This whole piece is simply setting up the conditions for the lambda instance that runs the code, rather than interacting with your domoticz.</w:t>
-      </w:r>
-    </w:p>
-    <w:p>
-      <w:r>
-        <w:t>It will open a new window when you choose that, so select below.</w:t>
-      </w:r>
-    </w:p>
-    <w:p>
-      <w:r>
-        <w:rPr>
-          <w:noProof/>
-        </w:rPr>
+    <w:p/>
+    <w:p>
+      <w:r>
+        <w:t>C</w:t>
+      </w:r>
+      <w:r>
+        <w:t>hange the handler name to domapi.handler (or if you change the domapi.js filename, then to whatever you change it to)</w:t>
+      </w:r>
+      <w:r>
+        <w:t>.</w:t>
+      </w:r>
+    </w:p>
+    <w:p/>
+    <w:p>
+      <w:r>
         <w:drawing>
-          <wp:inline distT="0" distB="0" distL="0" distR="0" wp14:anchorId="1BF2646D" wp14:editId="3D036DC8">
-            <wp:extent cx="5270500" cy="2685445"/>
-            <wp:effectExtent l="0" t="0" r="0" b="6985"/>
-            <wp:docPr id="6" name="Picture 6"/>
+          <wp:inline distT="0" distB="0" distL="0" distR="0" wp14:anchorId="1546EE3D" wp14:editId="1AFCC1ED">
+            <wp:extent cx="5270500" cy="1721485"/>
+            <wp:effectExtent l="0" t="0" r="12700" b="5715"/>
+            <wp:docPr id="3" name="Picture 3"/>
             <wp:cNvGraphicFramePr>
               <a:graphicFrameLocks xmlns:a="http://schemas.openxmlformats.org/drawingml/2006/main" noChangeAspect="1"/>
             </wp:cNvGraphicFramePr>
@@ -696,36 +471,23 @@
               <a:graphicData uri="http://schemas.openxmlformats.org/drawingml/2006/picture">
                 <pic:pic xmlns:pic="http://schemas.openxmlformats.org/drawingml/2006/picture">
                   <pic:nvPicPr>
-                    <pic:cNvPr id="0" name="Picture 6"/>
-                    <pic:cNvPicPr>
-                      <a:picLocks noChangeAspect="1" noChangeArrowheads="1"/>
-                    </pic:cNvPicPr>
+                    <pic:cNvPr id="1" name=""/>
+                    <pic:cNvPicPr/>
                   </pic:nvPicPr>
                   <pic:blipFill>
-                    <a:blip r:embed="rId17">
-                      <a:extLst>
-                        <a:ext uri="{28A0092B-C50C-407E-A947-70E740481C1C}">
-                          <a14:useLocalDpi xmlns:a14="http://schemas.microsoft.com/office/drawing/2010/main" val="0"/>
-                        </a:ext>
-                      </a:extLst>
-                    </a:blip>
-                    <a:srcRect/>
+                    <a:blip r:embed="rId13"/>
                     <a:stretch>
                       <a:fillRect/>
                     </a:stretch>
                   </pic:blipFill>
-                  <pic:spPr bwMode="auto">
+                  <pic:spPr>
                     <a:xfrm>
                       <a:off x="0" y="0"/>
-                      <a:ext cx="5270500" cy="2685445"/>
+                      <a:ext cx="5270500" cy="1721485"/>
                     </a:xfrm>
                     <a:prstGeom prst="rect">
                       <a:avLst/>
                     </a:prstGeom>
-                    <a:noFill/>
-                    <a:ln>
-                      <a:noFill/>
-                    </a:ln>
                   </pic:spPr>
                 </pic:pic>
               </a:graphicData>
@@ -737,47 +499,177 @@
     <w:p/>
     <w:p>
       <w:r>
-        <w:t>Click on Allow, which will then take you back to your configuration page.</w:t>
-      </w:r>
-    </w:p>
-    <w:p/>
-    <w:p>
-      <w:r>
-        <w:t>Then click Next:</w:t>
-      </w:r>
-    </w:p>
-    <w:p/>
-    <w:p>
-      <w:r>
-        <w:t>Step 3: Review – click Create Function.</w:t>
-      </w:r>
-      <w:bookmarkStart w:id="0" w:name="_GoBack"/>
-      <w:bookmarkEnd w:id="0"/>
-    </w:p>
-    <w:p/>
-    <w:p>
-      <w:r>
-        <w:t xml:space="preserve">That’s it. – You should now be able to see your domoticz app in </w:t>
-      </w:r>
-      <w:hyperlink r:id="rId18" w:history="1">
+        <w:t>For the Role</w:t>
+      </w:r>
+      <w:r>
+        <w:t xml:space="preserve"> * </w:t>
+      </w:r>
+      <w:r>
+        <w:t xml:space="preserve"> - select ‘Choose an existing role’, then for Existing role, select ‘lambda_b</w:t>
+      </w:r>
+      <w:r>
+        <w:t>asic</w:t>
+      </w:r>
+      <w:r>
+        <w:t>_</w:t>
+      </w:r>
+      <w:r>
+        <w:t>execution</w:t>
+      </w:r>
+      <w:r>
+        <w:t>’</w:t>
+      </w:r>
+      <w:r>
+        <w:t xml:space="preserve"> role. </w:t>
+      </w:r>
+    </w:p>
+    <w:p>
+      <w:r>
+        <w:t>This whole piece is simply setting up the conditions for the lambda instance that runs the code, rather than interacting with your domoticz.</w:t>
+      </w:r>
+    </w:p>
+    <w:p/>
+    <w:p>
+      <w:pPr>
+        <w:pStyle w:val="Heading2"/>
+      </w:pPr>
+      <w:r>
+        <w:t>Review – click Create Function.</w:t>
+      </w:r>
+    </w:p>
+    <w:p/>
+    <w:p>
+      <w:r>
+        <w:t>Back to the Smart Home Skill:</w:t>
+      </w:r>
+    </w:p>
+    <w:p/>
+    <w:p>
+      <w:r>
+        <w:t>Alexa requires oauth2 to interact, however Domoticz doesn’t provide an oauth2 token, so you have two choices – link the skill to your Amazon account, or use a spoof oauth2 provider.</w:t>
+      </w:r>
+    </w:p>
+    <w:p/>
+    <w:p>
+      <w:r>
+        <w:t>Spoof details here:</w:t>
+      </w:r>
+    </w:p>
+    <w:p/>
+    <w:p>
+      <w:r>
+        <w:t>This is a fake OAUTH server, which allows you to use this as a workaround:</w:t>
+      </w:r>
+    </w:p>
+    <w:p/>
+    <w:p>
+      <w:r>
+        <w:t xml:space="preserve">Account Linking [b]Authorization URL:[/b] </w:t>
+      </w:r>
+      <w:hyperlink r:id="rId14" w:history="1">
         <w:r>
           <w:rPr>
             <w:rStyle w:val="Hyperlink"/>
           </w:rPr>
-          <w:t>http://www.alexa.amazon.com</w:t>
+          <w:t>https://ve0kyj5tp5.execute-api.us-east-1.amazonaws.com/test/HomeSkillAuthorization</w:t>
         </w:r>
       </w:hyperlink>
-      <w:r>
-        <w:t xml:space="preserve"> - or the app on your phone.</w:t>
-      </w:r>
-    </w:p>
-    <w:p/>
-    <w:p/>
-    <w:p/>
-    <w:p>
-      <w:r>
-        <w:t>Appendix - TESTING</w:t>
-      </w:r>
+    </w:p>
+    <w:p>
+      <w:r>
+        <w:t xml:space="preserve"> </w:t>
+      </w:r>
+    </w:p>
+    <w:p>
+      <w:r>
+        <w:t>Client id: alexa - any value is fine, since it's ignored</w:t>
+      </w:r>
+    </w:p>
+    <w:p>
+      <w:r>
+        <w:t>Domain List: Ignore this</w:t>
+      </w:r>
+    </w:p>
+    <w:p>
+      <w:r>
+        <w:t>Scope: alexa - any value is fine, since it's ignored</w:t>
+      </w:r>
+    </w:p>
+    <w:p>
+      <w:r>
+        <w:t xml:space="preserve">Access Token URI:[/b] </w:t>
+      </w:r>
+      <w:hyperlink r:id="rId15" w:history="1">
+        <w:r>
+          <w:rPr>
+            <w:rStyle w:val="Hyperlink"/>
+          </w:rPr>
+          <w:t>https://ve0kyj5tp5.execute-api.us-east-1.amazonaws.com/test/OAuthAccessToken</w:t>
+        </w:r>
+      </w:hyperlink>
+    </w:p>
+    <w:p>
+      <w:r>
+        <w:t xml:space="preserve"> </w:t>
+      </w:r>
+    </w:p>
+    <w:p>
+      <w:r>
+        <w:t>Client Secret: alexa - any value is fine, since it's ignored</w:t>
+      </w:r>
+    </w:p>
+    <w:p>
+      <w:r>
+        <w:t>Privacy Policy: https://ve0kyj5tp5.execute-api.us-east-1.amazonaws.com/test/PrivacyPolicy - any value is fine).</w:t>
+      </w:r>
+    </w:p>
+    <w:p>
+      <w:r>
+        <w:t xml:space="preserve">Click </w:t>
+      </w:r>
+      <w:r>
+        <w:rPr>
+          <w:b/>
+        </w:rPr>
+        <w:t>SAVE</w:t>
+      </w:r>
+    </w:p>
+    <w:p/>
+    <w:p>
+      <w:r>
+        <w:t xml:space="preserve">That should be it! </w:t>
+      </w:r>
+    </w:p>
+    <w:p>
+      <w:hyperlink r:id="rId16" w:history="1">
+        <w:r>
+          <w:rPr>
+            <w:rStyle w:val="Hyperlink"/>
+          </w:rPr>
+          <w:t>http://alexa.amazon.com</w:t>
+        </w:r>
+      </w:hyperlink>
+      <w:r>
+        <w:t xml:space="preserve"> - skills. At the top right, you should see ‘your skills’. Click on that, and you should see your skill. Enable it, and then discover your devices!</w:t>
+      </w:r>
+    </w:p>
+    <w:p/>
+    <w:p/>
+    <w:p>
+      <w:r>
+        <w:t xml:space="preserve">Appendix </w:t>
+      </w:r>
+      <w:r>
+        <w:t>–</w:t>
+      </w:r>
+      <w:r>
+        <w:t xml:space="preserve"> TESTING</w:t>
+      </w:r>
+      <w:r>
+        <w:t xml:space="preserve"> via Lambda</w:t>
+      </w:r>
+      <w:bookmarkStart w:id="0" w:name="_GoBack"/>
+      <w:bookmarkEnd w:id="0"/>
     </w:p>
     <w:p/>
     <w:p>
@@ -808,7 +700,7 @@
                     </pic:cNvPicPr>
                   </pic:nvPicPr>
                   <pic:blipFill>
-                    <a:blip r:embed="rId19">
+                    <a:blip r:embed="rId17">
                       <a:extLst>
                         <a:ext uri="{28A0092B-C50C-407E-A947-70E740481C1C}">
                           <a14:useLocalDpi xmlns:a14="http://schemas.microsoft.com/office/drawing/2010/main" val="0"/>
@@ -1097,6 +989,98 @@
     <w:p>
       <w:r>
         <w:t>}</w:t>
+      </w:r>
+    </w:p>
+    <w:p/>
+    <w:p/>
+    <w:p>
+      <w:r>
+        <w:t xml:space="preserve">OAUTH – </w:t>
+      </w:r>
+    </w:p>
+    <w:p/>
+    <w:p/>
+    <w:p>
+      <w:r>
+        <w:t>So Alexa requires OAUTH2, but it’s a pain, and if the alexa app is for your own consumption, unnecessary!</w:t>
+      </w:r>
+    </w:p>
+    <w:p>
+      <w:r>
+        <w:t>This is a fake OAUTH server, which allows you to use this as a workaround:</w:t>
+      </w:r>
+    </w:p>
+    <w:p/>
+    <w:p>
+      <w:r>
+        <w:t xml:space="preserve">Account Linking [b]Authorization URL:[/b] </w:t>
+      </w:r>
+      <w:hyperlink r:id="rId18" w:history="1">
+        <w:r>
+          <w:rPr>
+            <w:rStyle w:val="Hyperlink"/>
+          </w:rPr>
+          <w:t>https://ve0kyj5tp5.execute-api.us-east-1.amazonaws.com/test/HomeSkillAuthorization</w:t>
+        </w:r>
+      </w:hyperlink>
+    </w:p>
+    <w:p>
+      <w:r>
+        <w:t xml:space="preserve"> </w:t>
+      </w:r>
+    </w:p>
+    <w:p>
+      <w:r>
+        <w:t>Client id: alexa - any value is fine, since it's ignored</w:t>
+      </w:r>
+    </w:p>
+    <w:p>
+      <w:r>
+        <w:t>Domain List: Ignore this</w:t>
+      </w:r>
+    </w:p>
+    <w:p>
+      <w:r>
+        <w:t>Scope: alexa - any value is fine, since it's ignored</w:t>
+      </w:r>
+    </w:p>
+    <w:p>
+      <w:r>
+        <w:t xml:space="preserve">Access Token URI:[/b] </w:t>
+      </w:r>
+      <w:hyperlink r:id="rId19" w:history="1">
+        <w:r>
+          <w:rPr>
+            <w:rStyle w:val="Hyperlink"/>
+          </w:rPr>
+          <w:t>https://ve0kyj5tp5.execute-api.us-east-1.amazonaws.com/test/OAuthAccessToken</w:t>
+        </w:r>
+      </w:hyperlink>
+    </w:p>
+    <w:p>
+      <w:r>
+        <w:t xml:space="preserve"> </w:t>
+      </w:r>
+    </w:p>
+    <w:p>
+      <w:r>
+        <w:t>Client Secret: alexa - any value is fine, since it's ignored</w:t>
+      </w:r>
+    </w:p>
+    <w:p>
+      <w:r>
+        <w:t>Privacy Policy: https://ve0kyj5tp5.execute-api.us-east-1.amazonaws.com/test/PrivacyPolicy - any value is fine).</w:t>
+      </w:r>
+    </w:p>
+    <w:p>
+      <w:r>
+        <w:t xml:space="preserve">Click </w:t>
+      </w:r>
+      <w:r>
+        <w:rPr>
+          <w:b/>
+        </w:rPr>
+        <w:t>SAVE</w:t>
       </w:r>
     </w:p>
     <w:p/>
@@ -1509,6 +1493,49 @@
     <w:name w:val="Normal"/>
     <w:qFormat/>
   </w:style>
+  <w:style w:type="paragraph" w:styleId="Heading1">
+    <w:name w:val="heading 1"/>
+    <w:basedOn w:val="Normal"/>
+    <w:next w:val="Normal"/>
+    <w:link w:val="Heading1Char"/>
+    <w:uiPriority w:val="9"/>
+    <w:qFormat/>
+    <w:rsid w:val="00586A8A"/>
+    <w:pPr>
+      <w:keepNext/>
+      <w:keepLines/>
+      <w:spacing w:before="240"/>
+      <w:outlineLvl w:val="0"/>
+    </w:pPr>
+    <w:rPr>
+      <w:rFonts w:asciiTheme="majorHAnsi" w:eastAsiaTheme="majorEastAsia" w:hAnsiTheme="majorHAnsi" w:cstheme="majorBidi"/>
+      <w:color w:val="365F91" w:themeColor="accent1" w:themeShade="BF"/>
+      <w:sz w:val="32"/>
+      <w:szCs w:val="32"/>
+    </w:rPr>
+  </w:style>
+  <w:style w:type="paragraph" w:styleId="Heading2">
+    <w:name w:val="heading 2"/>
+    <w:basedOn w:val="Normal"/>
+    <w:next w:val="Normal"/>
+    <w:link w:val="Heading2Char"/>
+    <w:uiPriority w:val="9"/>
+    <w:unhideWhenUsed/>
+    <w:qFormat/>
+    <w:rsid w:val="00D30929"/>
+    <w:pPr>
+      <w:keepNext/>
+      <w:keepLines/>
+      <w:spacing w:before="40"/>
+      <w:outlineLvl w:val="1"/>
+    </w:pPr>
+    <w:rPr>
+      <w:rFonts w:asciiTheme="majorHAnsi" w:eastAsiaTheme="majorEastAsia" w:hAnsiTheme="majorHAnsi" w:cstheme="majorBidi"/>
+      <w:color w:val="365F91" w:themeColor="accent1" w:themeShade="BF"/>
+      <w:sz w:val="26"/>
+      <w:szCs w:val="26"/>
+    </w:rPr>
+  </w:style>
   <w:style w:type="character" w:default="1" w:styleId="DefaultParagraphFont">
     <w:name w:val="Default Paragraph Font"/>
     <w:uiPriority w:val="1"/>
@@ -1572,6 +1599,32 @@
     <w:rPr>
       <w:color w:val="0000FF" w:themeColor="hyperlink"/>
       <w:u w:val="single"/>
+    </w:rPr>
+  </w:style>
+  <w:style w:type="character" w:customStyle="1" w:styleId="Heading1Char">
+    <w:name w:val="Heading 1 Char"/>
+    <w:basedOn w:val="DefaultParagraphFont"/>
+    <w:link w:val="Heading1"/>
+    <w:uiPriority w:val="9"/>
+    <w:rsid w:val="00586A8A"/>
+    <w:rPr>
+      <w:rFonts w:asciiTheme="majorHAnsi" w:eastAsiaTheme="majorEastAsia" w:hAnsiTheme="majorHAnsi" w:cstheme="majorBidi"/>
+      <w:color w:val="365F91" w:themeColor="accent1" w:themeShade="BF"/>
+      <w:sz w:val="32"/>
+      <w:szCs w:val="32"/>
+    </w:rPr>
+  </w:style>
+  <w:style w:type="character" w:customStyle="1" w:styleId="Heading2Char">
+    <w:name w:val="Heading 2 Char"/>
+    <w:basedOn w:val="DefaultParagraphFont"/>
+    <w:link w:val="Heading2"/>
+    <w:uiPriority w:val="9"/>
+    <w:rsid w:val="00D30929"/>
+    <w:rPr>
+      <w:rFonts w:asciiTheme="majorHAnsi" w:eastAsiaTheme="majorEastAsia" w:hAnsiTheme="majorHAnsi" w:cstheme="majorBidi"/>
+      <w:color w:val="365F91" w:themeColor="accent1" w:themeShade="BF"/>
+      <w:sz w:val="26"/>
+      <w:szCs w:val="26"/>
     </w:rPr>
   </w:style>
 </w:styles>

--- a/alexa-domoticz-README.docx
+++ b/alexa-domoticz-README.docx
@@ -126,8 +126,32 @@
         <w:rPr>
           <w:b/>
         </w:rPr>
-        <w:t>NB – there are several different regions where these Lambda functions run. Alexa skills should run from both N.Virginia &amp; Ireland, however I’ve only had success from N.Virginia</w:t>
-      </w:r>
+        <w:t xml:space="preserve">NB – there are several different regions where these Lambda functions run. Alexa skills should run from both </w:t>
+      </w:r>
+      <w:proofErr w:type="spellStart"/>
+      <w:proofErr w:type="gramStart"/>
+      <w:r>
+        <w:rPr>
+          <w:b/>
+        </w:rPr>
+        <w:t>N.Virginia</w:t>
+      </w:r>
+      <w:proofErr w:type="spellEnd"/>
+      <w:proofErr w:type="gramEnd"/>
+      <w:r>
+        <w:rPr>
+          <w:b/>
+        </w:rPr>
+        <w:t xml:space="preserve"> &amp; Ireland, however I’ve only had success from </w:t>
+      </w:r>
+      <w:proofErr w:type="spellStart"/>
+      <w:r>
+        <w:rPr>
+          <w:b/>
+        </w:rPr>
+        <w:t>N.Virginia</w:t>
+      </w:r>
+      <w:proofErr w:type="spellEnd"/>
     </w:p>
     <w:p/>
     <w:p>
@@ -187,7 +211,23 @@
     <w:p/>
     <w:p>
       <w:r>
-        <w:t>Type ‘alexa’ in the Select Blueprint search field and select ‘alexa-smart-home-skill-adapter’</w:t>
+        <w:t>Type ‘</w:t>
+      </w:r>
+      <w:proofErr w:type="spellStart"/>
+      <w:r>
+        <w:t>alexa</w:t>
+      </w:r>
+      <w:proofErr w:type="spellEnd"/>
+      <w:r>
+        <w:t>’ in the Select Blueprint search field and select ‘</w:t>
+      </w:r>
+      <w:proofErr w:type="spellStart"/>
+      <w:r>
+        <w:t>alexa</w:t>
+      </w:r>
+      <w:proofErr w:type="spellEnd"/>
+      <w:r>
+        <w:t>-smart-home-skill-adapter’</w:t>
       </w:r>
     </w:p>
     <w:p>
@@ -296,7 +336,15 @@
     <w:p/>
     <w:p>
       <w:r>
-        <w:t>Copy this, and paste it into the ApplicationID field on Configure Triggers, enable it, then press Next.</w:t>
+        <w:t xml:space="preserve">Copy this, and paste it into the </w:t>
+      </w:r>
+      <w:proofErr w:type="spellStart"/>
+      <w:r>
+        <w:t>ApplicationID</w:t>
+      </w:r>
+      <w:proofErr w:type="spellEnd"/>
+      <w:r>
+        <w:t xml:space="preserve"> field on Configure Triggers, enable it, then press Next.</w:t>
       </w:r>
     </w:p>
     <w:p/>
@@ -315,16 +363,57 @@
     </w:p>
     <w:p>
       <w:r>
-        <w:t>Download: domapi.js, package.json</w:t>
-      </w:r>
-      <w:r>
-        <w:t>, example_conf.json</w:t>
-      </w:r>
-      <w:r>
-        <w:t xml:space="preserve"> &amp; the node_modules folder. </w:t>
-      </w:r>
-      <w:r>
-        <w:t>Firstly, rename the example_conf.json to conf.json, and edit it. You will want to put your externally facing IP or DNS name in the hostname field, port, username and password in there. Then z</w:t>
+        <w:t xml:space="preserve">Download: domapi.js, </w:t>
+      </w:r>
+      <w:proofErr w:type="spellStart"/>
+      <w:proofErr w:type="gramStart"/>
+      <w:r>
+        <w:t>package.json</w:t>
+      </w:r>
+      <w:proofErr w:type="spellEnd"/>
+      <w:proofErr w:type="gramEnd"/>
+      <w:r>
+        <w:t xml:space="preserve">, </w:t>
+      </w:r>
+      <w:proofErr w:type="spellStart"/>
+      <w:r>
+        <w:t>example_conf.json</w:t>
+      </w:r>
+      <w:proofErr w:type="spellEnd"/>
+      <w:r>
+        <w:t xml:space="preserve"> &amp; the </w:t>
+      </w:r>
+      <w:proofErr w:type="spellStart"/>
+      <w:r>
+        <w:t>node_modules</w:t>
+      </w:r>
+      <w:proofErr w:type="spellEnd"/>
+      <w:r>
+        <w:t xml:space="preserve"> folder. </w:t>
+      </w:r>
+      <w:r>
+        <w:t xml:space="preserve">Firstly, rename the </w:t>
+      </w:r>
+      <w:proofErr w:type="spellStart"/>
+      <w:r>
+        <w:t>example_</w:t>
+      </w:r>
+      <w:proofErr w:type="gramStart"/>
+      <w:r>
+        <w:t>conf.json</w:t>
+      </w:r>
+      <w:proofErr w:type="spellEnd"/>
+      <w:proofErr w:type="gramEnd"/>
+      <w:r>
+        <w:t xml:space="preserve"> to </w:t>
+      </w:r>
+      <w:proofErr w:type="spellStart"/>
+      <w:r>
+        <w:t>conf.json</w:t>
+      </w:r>
+      <w:proofErr w:type="spellEnd"/>
+      <w:r>
+        <w:t>, and edit it. You will want to put your externally facing IP or DNS name in the hostname field, port, username and password in there. Then z</w:t>
       </w:r>
       <w:r>
         <w:t xml:space="preserve">ip these </w:t>
@@ -450,7 +539,17 @@
         <w:t>C</w:t>
       </w:r>
       <w:r>
-        <w:t>hange the handler name to domapi.handler (or if you change the domapi.js filename, then to whatever you change it to)</w:t>
+        <w:t xml:space="preserve">hange the handler name to </w:t>
+      </w:r>
+      <w:proofErr w:type="spellStart"/>
+      <w:proofErr w:type="gramStart"/>
+      <w:r>
+        <w:t>domapi.handler</w:t>
+      </w:r>
+      <w:proofErr w:type="spellEnd"/>
+      <w:proofErr w:type="gramEnd"/>
+      <w:r>
+        <w:t xml:space="preserve"> (or if you change the domapi.js filename, then to whatever you change it to)</w:t>
       </w:r>
       <w:r>
         <w:t>.</w:t>
@@ -502,10 +601,22 @@
         <w:t>For the Role</w:t>
       </w:r>
       <w:r>
-        <w:t xml:space="preserve"> * </w:t>
-      </w:r>
-      <w:r>
-        <w:t xml:space="preserve"> - select ‘Choose an existing role’, then for Existing role, select ‘lambda_b</w:t>
+        <w:t xml:space="preserve"> </w:t>
+      </w:r>
+      <w:proofErr w:type="gramStart"/>
+      <w:r>
+        <w:t xml:space="preserve">* </w:t>
+      </w:r>
+      <w:r>
+        <w:t xml:space="preserve"> -</w:t>
+      </w:r>
+      <w:proofErr w:type="gramEnd"/>
+      <w:r>
+        <w:t xml:space="preserve"> select ‘Choose an existing role’, then for Existing role, select ‘</w:t>
+      </w:r>
+      <w:proofErr w:type="spellStart"/>
+      <w:r>
+        <w:t>lambda_b</w:t>
       </w:r>
       <w:r>
         <w:t>asic</w:t>
@@ -516,6 +627,7 @@
       <w:r>
         <w:t>execution</w:t>
       </w:r>
+      <w:proofErr w:type="spellEnd"/>
       <w:r>
         <w:t>’</w:t>
       </w:r>
@@ -525,7 +637,15 @@
     </w:p>
     <w:p>
       <w:r>
-        <w:t>This whole piece is simply setting up the conditions for the lambda instance that runs the code, rather than interacting with your domoticz.</w:t>
+        <w:t xml:space="preserve">This whole piece is simply setting up the conditions for the lambda instance that runs the code, rather than interacting with your </w:t>
+      </w:r>
+      <w:proofErr w:type="spellStart"/>
+      <w:r>
+        <w:t>domoticz</w:t>
+      </w:r>
+      <w:proofErr w:type="spellEnd"/>
+      <w:r>
+        <w:t>.</w:t>
       </w:r>
     </w:p>
     <w:p/>
@@ -546,8 +666,18 @@
     <w:p/>
     <w:p>
       <w:r>
-        <w:t>Alexa requires oauth2 to interact, however Domoticz doesn’t provide an oauth2 token, so you have two choices – link the skill to your Amazon account, or use a spoof oauth2 provider.</w:t>
-      </w:r>
+        <w:t xml:space="preserve">Alexa requires oauth2 to interact, however </w:t>
+      </w:r>
+      <w:proofErr w:type="spellStart"/>
+      <w:r>
+        <w:t>Domoticz</w:t>
+      </w:r>
+      <w:proofErr w:type="spellEnd"/>
+      <w:r>
+        <w:t xml:space="preserve"> doesn’t provide an oauth2 token, so you have two choices – link the skill to your Amazon account, or use a spoof oauth2 provider.</w:t>
+      </w:r>
+      <w:bookmarkStart w:id="0" w:name="_GoBack"/>
+      <w:bookmarkEnd w:id="0"/>
     </w:p>
     <w:p/>
     <w:p>
@@ -582,7 +712,15 @@
     </w:p>
     <w:p>
       <w:r>
-        <w:t>Client id: alexa - any value is fine, since it's ignored</w:t>
+        <w:t xml:space="preserve">Client id: </w:t>
+      </w:r>
+      <w:proofErr w:type="spellStart"/>
+      <w:r>
+        <w:t>alexa</w:t>
+      </w:r>
+      <w:proofErr w:type="spellEnd"/>
+      <w:r>
+        <w:t xml:space="preserve"> - any value is fine, since it's ignored</w:t>
       </w:r>
     </w:p>
     <w:p>
@@ -592,7 +730,15 @@
     </w:p>
     <w:p>
       <w:r>
-        <w:t>Scope: alexa - any value is fine, since it's ignored</w:t>
+        <w:t xml:space="preserve">Scope: </w:t>
+      </w:r>
+      <w:proofErr w:type="spellStart"/>
+      <w:r>
+        <w:t>alexa</w:t>
+      </w:r>
+      <w:proofErr w:type="spellEnd"/>
+      <w:r>
+        <w:t xml:space="preserve"> - any value is fine, since it's ignored</w:t>
       </w:r>
     </w:p>
     <w:p>
@@ -615,7 +761,15 @@
     </w:p>
     <w:p>
       <w:r>
-        <w:t>Client Secret: alexa - any value is fine, since it's ignored</w:t>
+        <w:t xml:space="preserve">Client Secret: </w:t>
+      </w:r>
+      <w:proofErr w:type="spellStart"/>
+      <w:r>
+        <w:t>alexa</w:t>
+      </w:r>
+      <w:proofErr w:type="spellEnd"/>
+      <w:r>
+        <w:t xml:space="preserve"> - any value is fine, since it's ignored</w:t>
       </w:r>
     </w:p>
     <w:p>
@@ -656,6 +810,9 @@
     <w:p/>
     <w:p/>
     <w:p>
+      <w:pPr>
+        <w:pStyle w:val="Heading2"/>
+      </w:pPr>
       <w:r>
         <w:t xml:space="preserve">Appendix </w:t>
       </w:r>
@@ -668,8 +825,6 @@
       <w:r>
         <w:t xml:space="preserve"> via Lambda</w:t>
       </w:r>
-      <w:bookmarkStart w:id="0" w:name="_GoBack"/>
-      <w:bookmarkEnd w:id="0"/>
     </w:p>
     <w:p/>
     <w:p>
@@ -734,7 +889,23 @@
     </w:p>
     <w:p>
       <w:r>
-        <w:t>Configure test event allows you to send requests to your domoticz and interact with it, without having to install the smart skill on your alexa.</w:t>
+        <w:t xml:space="preserve">Configure test event allows you to send requests to your </w:t>
+      </w:r>
+      <w:proofErr w:type="spellStart"/>
+      <w:r>
+        <w:t>domoticz</w:t>
+      </w:r>
+      <w:proofErr w:type="spellEnd"/>
+      <w:r>
+        <w:t xml:space="preserve"> and interact with it, without having to install the smart skill on your </w:t>
+      </w:r>
+      <w:proofErr w:type="spellStart"/>
+      <w:r>
+        <w:t>alexa</w:t>
+      </w:r>
+      <w:proofErr w:type="spellEnd"/>
+      <w:r>
+        <w:t>.</w:t>
       </w:r>
     </w:p>
     <w:p/>
@@ -748,7 +919,23 @@
         <w:t>Just copy one in,</w:t>
       </w:r>
       <w:r>
-        <w:t xml:space="preserve"> change the applicationId to a Domoticz IDX</w:t>
+        <w:t xml:space="preserve"> change the </w:t>
+      </w:r>
+      <w:proofErr w:type="spellStart"/>
+      <w:r>
+        <w:t>applicationId</w:t>
+      </w:r>
+      <w:proofErr w:type="spellEnd"/>
+      <w:r>
+        <w:t xml:space="preserve"> to a </w:t>
+      </w:r>
+      <w:proofErr w:type="spellStart"/>
+      <w:r>
+        <w:t>Domoticz</w:t>
+      </w:r>
+      <w:proofErr w:type="spellEnd"/>
+      <w:r>
+        <w:t xml:space="preserve"> IDX</w:t>
       </w:r>
       <w:r>
         <w:t xml:space="preserve"> and test it.</w:t>
@@ -767,22 +954,56 @@
     </w:p>
     <w:p>
       <w:r>
-        <w:t xml:space="preserve">    "messageId": "01ebf625-0b89-4c4d-b3aa-32340e894688",</w:t>
-      </w:r>
-    </w:p>
-    <w:p>
-      <w:r>
-        <w:t xml:space="preserve">    "name": "TurnOffRequest",</w:t>
-      </w:r>
-    </w:p>
-    <w:p>
-      <w:r>
-        <w:t xml:space="preserve">    "namespace": "Alexa.ConnectedHome.Control",</w:t>
-      </w:r>
-    </w:p>
-    <w:p>
-      <w:r>
-        <w:t xml:space="preserve">    "payloadVersion": "2"</w:t>
+        <w:t xml:space="preserve">    "</w:t>
+      </w:r>
+      <w:proofErr w:type="spellStart"/>
+      <w:r>
+        <w:t>messageId</w:t>
+      </w:r>
+      <w:proofErr w:type="spellEnd"/>
+      <w:r>
+        <w:t>": "01ebf625-0b89-4c4d-b3aa-32340e894688",</w:t>
+      </w:r>
+    </w:p>
+    <w:p>
+      <w:r>
+        <w:t xml:space="preserve">    "name": "</w:t>
+      </w:r>
+      <w:proofErr w:type="spellStart"/>
+      <w:r>
+        <w:t>TurnOffRequest</w:t>
+      </w:r>
+      <w:proofErr w:type="spellEnd"/>
+      <w:r>
+        <w:t>",</w:t>
+      </w:r>
+    </w:p>
+    <w:p>
+      <w:r>
+        <w:t xml:space="preserve">    "namespace": "</w:t>
+      </w:r>
+      <w:proofErr w:type="spellStart"/>
+      <w:proofErr w:type="gramStart"/>
+      <w:r>
+        <w:t>Alexa.ConnectedHome.Control</w:t>
+      </w:r>
+      <w:proofErr w:type="spellEnd"/>
+      <w:proofErr w:type="gramEnd"/>
+      <w:r>
+        <w:t>",</w:t>
+      </w:r>
+    </w:p>
+    <w:p>
+      <w:r>
+        <w:t xml:space="preserve">    "</w:t>
+      </w:r>
+      <w:proofErr w:type="spellStart"/>
+      <w:r>
+        <w:t>payloadVersion</w:t>
+      </w:r>
+      <w:proofErr w:type="spellEnd"/>
+      <w:r>
+        <w:t>": "2"</w:t>
       </w:r>
     </w:p>
     <w:p>
@@ -797,7 +1018,15 @@
     </w:p>
     <w:p>
       <w:r>
-        <w:t xml:space="preserve">    "accessToken": "123",</w:t>
+        <w:t xml:space="preserve">    "</w:t>
+      </w:r>
+      <w:proofErr w:type="spellStart"/>
+      <w:r>
+        <w:t>accessToken</w:t>
+      </w:r>
+      <w:proofErr w:type="spellEnd"/>
+      <w:r>
+        <w:t>": "123",</w:t>
       </w:r>
     </w:p>
     <w:p>
@@ -807,17 +1036,41 @@
     </w:p>
     <w:p>
       <w:r>
-        <w:t xml:space="preserve">      "additionalApplianceDetails": {</w:t>
-      </w:r>
-    </w:p>
-    <w:p>
-      <w:r>
-        <w:t xml:space="preserve">        "switchis": "On/Off",</w:t>
-      </w:r>
-    </w:p>
-    <w:p>
-      <w:r>
-        <w:t xml:space="preserve">        "WhatAmI": "light"</w:t>
+        <w:t xml:space="preserve">      "</w:t>
+      </w:r>
+      <w:proofErr w:type="spellStart"/>
+      <w:r>
+        <w:t>additionalApplianceDetails</w:t>
+      </w:r>
+      <w:proofErr w:type="spellEnd"/>
+      <w:r>
+        <w:t>": {</w:t>
+      </w:r>
+    </w:p>
+    <w:p>
+      <w:r>
+        <w:t xml:space="preserve">        "</w:t>
+      </w:r>
+      <w:proofErr w:type="spellStart"/>
+      <w:r>
+        <w:t>switchis</w:t>
+      </w:r>
+      <w:proofErr w:type="spellEnd"/>
+      <w:r>
+        <w:t>": "On/Off",</w:t>
+      </w:r>
+    </w:p>
+    <w:p>
+      <w:r>
+        <w:t xml:space="preserve">        "</w:t>
+      </w:r>
+      <w:proofErr w:type="spellStart"/>
+      <w:r>
+        <w:t>WhatAmI</w:t>
+      </w:r>
+      <w:proofErr w:type="spellEnd"/>
+      <w:r>
+        <w:t>": "light"</w:t>
       </w:r>
     </w:p>
     <w:p>
@@ -827,7 +1080,15 @@
     </w:p>
     <w:p>
       <w:r>
-        <w:t xml:space="preserve">      "applianceId": CHANGETHISTOANIDXINYOURDOMOTICZ</w:t>
+        <w:t xml:space="preserve">      "</w:t>
+      </w:r>
+      <w:proofErr w:type="spellStart"/>
+      <w:r>
+        <w:t>applianceId</w:t>
+      </w:r>
+      <w:proofErr w:type="spellEnd"/>
+      <w:r>
+        <w:t>": CHANGETHISTOANIDXINYOURDOMOTICZ</w:t>
       </w:r>
     </w:p>
     <w:p>
@@ -859,22 +1120,56 @@
     </w:p>
     <w:p>
       <w:r>
-        <w:t xml:space="preserve">    "messageId": "01ebf625-0b89-4c4d-b3aa-32340e894688",</w:t>
-      </w:r>
-    </w:p>
-    <w:p>
-      <w:r>
-        <w:t xml:space="preserve">    "name": "TurnOffRequest",</w:t>
-      </w:r>
-    </w:p>
-    <w:p>
-      <w:r>
-        <w:t xml:space="preserve">    "namespace": "Alexa.ConnectedHome.Control",</w:t>
-      </w:r>
-    </w:p>
-    <w:p>
-      <w:r>
-        <w:t xml:space="preserve">    "payloadVersion": "2"</w:t>
+        <w:t xml:space="preserve">    "</w:t>
+      </w:r>
+      <w:proofErr w:type="spellStart"/>
+      <w:r>
+        <w:t>messageId</w:t>
+      </w:r>
+      <w:proofErr w:type="spellEnd"/>
+      <w:r>
+        <w:t>": "01ebf625-0b89-4c4d-b3aa-32340e894688",</w:t>
+      </w:r>
+    </w:p>
+    <w:p>
+      <w:r>
+        <w:t xml:space="preserve">    "name": "</w:t>
+      </w:r>
+      <w:proofErr w:type="spellStart"/>
+      <w:r>
+        <w:t>TurnOffRequest</w:t>
+      </w:r>
+      <w:proofErr w:type="spellEnd"/>
+      <w:r>
+        <w:t>",</w:t>
+      </w:r>
+    </w:p>
+    <w:p>
+      <w:r>
+        <w:t xml:space="preserve">    "namespace": "</w:t>
+      </w:r>
+      <w:proofErr w:type="spellStart"/>
+      <w:proofErr w:type="gramStart"/>
+      <w:r>
+        <w:t>Alexa.ConnectedHome.Control</w:t>
+      </w:r>
+      <w:proofErr w:type="spellEnd"/>
+      <w:proofErr w:type="gramEnd"/>
+      <w:r>
+        <w:t>",</w:t>
+      </w:r>
+    </w:p>
+    <w:p>
+      <w:r>
+        <w:t xml:space="preserve">    "</w:t>
+      </w:r>
+      <w:proofErr w:type="spellStart"/>
+      <w:r>
+        <w:t>payloadVersion</w:t>
+      </w:r>
+      <w:proofErr w:type="spellEnd"/>
+      <w:r>
+        <w:t>": "2"</w:t>
       </w:r>
     </w:p>
     <w:p>
@@ -889,7 +1184,15 @@
     </w:p>
     <w:p>
       <w:r>
-        <w:t xml:space="preserve">    "accessToken": "123",</w:t>
+        <w:t xml:space="preserve">    "</w:t>
+      </w:r>
+      <w:proofErr w:type="spellStart"/>
+      <w:r>
+        <w:t>accessToken</w:t>
+      </w:r>
+      <w:proofErr w:type="spellEnd"/>
+      <w:r>
+        <w:t>": "123",</w:t>
       </w:r>
     </w:p>
     <w:p>
@@ -899,12 +1202,28 @@
     </w:p>
     <w:p>
       <w:r>
-        <w:t xml:space="preserve">      "additionalApplianceDetails": {</w:t>
-      </w:r>
-    </w:p>
-    <w:p>
-      <w:r>
-        <w:t xml:space="preserve">        "WhatAmI": "scene"</w:t>
+        <w:t xml:space="preserve">      "</w:t>
+      </w:r>
+      <w:proofErr w:type="spellStart"/>
+      <w:r>
+        <w:t>additionalApplianceDetails</w:t>
+      </w:r>
+      <w:proofErr w:type="spellEnd"/>
+      <w:r>
+        <w:t>": {</w:t>
+      </w:r>
+    </w:p>
+    <w:p>
+      <w:r>
+        <w:t xml:space="preserve">        "</w:t>
+      </w:r>
+      <w:proofErr w:type="spellStart"/>
+      <w:r>
+        <w:t>WhatAmI</w:t>
+      </w:r>
+      <w:proofErr w:type="spellEnd"/>
+      <w:r>
+        <w:t>": "scene"</w:t>
       </w:r>
     </w:p>
     <w:p>
@@ -914,7 +1233,15 @@
     </w:p>
     <w:p>
       <w:r>
-        <w:t xml:space="preserve">      "applianceId": </w:t>
+        <w:t xml:space="preserve">      "</w:t>
+      </w:r>
+      <w:proofErr w:type="spellStart"/>
+      <w:r>
+        <w:t>applianceId</w:t>
+      </w:r>
+      <w:proofErr w:type="spellEnd"/>
+      <w:r>
+        <w:t xml:space="preserve">": </w:t>
       </w:r>
       <w:r>
         <w:t>CHANGETHISTOANIDXINYOURDOMOTICZ</w:t>
@@ -948,22 +1275,56 @@
     </w:p>
     <w:p>
       <w:r>
-        <w:t xml:space="preserve">        "messageId": "6d6d6e14-8aee-473e-8c24-0d31ff9c17a2",</w:t>
-      </w:r>
-    </w:p>
-    <w:p>
-      <w:r>
-        <w:t xml:space="preserve">        "name": "DiscoverAppliancesRequest",</w:t>
-      </w:r>
-    </w:p>
-    <w:p>
-      <w:r>
-        <w:t xml:space="preserve">        "namespace": "Alexa.ConnectedHome.Discovery",</w:t>
-      </w:r>
-    </w:p>
-    <w:p>
-      <w:r>
-        <w:t xml:space="preserve">        "payloadVersion": "2"</w:t>
+        <w:t xml:space="preserve">        "</w:t>
+      </w:r>
+      <w:proofErr w:type="spellStart"/>
+      <w:r>
+        <w:t>messageId</w:t>
+      </w:r>
+      <w:proofErr w:type="spellEnd"/>
+      <w:r>
+        <w:t>": "6d6d6e14-8aee-473e-8c24-0d31ff9c17a2",</w:t>
+      </w:r>
+    </w:p>
+    <w:p>
+      <w:r>
+        <w:t xml:space="preserve">        "name": "</w:t>
+      </w:r>
+      <w:proofErr w:type="spellStart"/>
+      <w:r>
+        <w:t>DiscoverAppliancesRequest</w:t>
+      </w:r>
+      <w:proofErr w:type="spellEnd"/>
+      <w:r>
+        <w:t>",</w:t>
+      </w:r>
+    </w:p>
+    <w:p>
+      <w:r>
+        <w:t xml:space="preserve">        "namespace": "</w:t>
+      </w:r>
+      <w:proofErr w:type="spellStart"/>
+      <w:proofErr w:type="gramStart"/>
+      <w:r>
+        <w:t>Alexa.ConnectedHome.Discovery</w:t>
+      </w:r>
+      <w:proofErr w:type="spellEnd"/>
+      <w:proofErr w:type="gramEnd"/>
+      <w:r>
+        <w:t>",</w:t>
+      </w:r>
+    </w:p>
+    <w:p>
+      <w:r>
+        <w:t xml:space="preserve">        "</w:t>
+      </w:r>
+      <w:proofErr w:type="spellStart"/>
+      <w:r>
+        <w:t>payloadVersion</w:t>
+      </w:r>
+      <w:proofErr w:type="spellEnd"/>
+      <w:r>
+        <w:t>": "2"</w:t>
       </w:r>
     </w:p>
     <w:p>
@@ -978,7 +1339,15 @@
     </w:p>
     <w:p>
       <w:r>
-        <w:t xml:space="preserve">        "accessToken": "123"</w:t>
+        <w:t xml:space="preserve">        "</w:t>
+      </w:r>
+      <w:proofErr w:type="spellStart"/>
+      <w:r>
+        <w:t>accessToken</w:t>
+      </w:r>
+      <w:proofErr w:type="spellEnd"/>
+      <w:r>
+        <w:t>": "123"</w:t>
       </w:r>
     </w:p>
     <w:p>
@@ -989,98 +1358,6 @@
     <w:p>
       <w:r>
         <w:t>}</w:t>
-      </w:r>
-    </w:p>
-    <w:p/>
-    <w:p/>
-    <w:p>
-      <w:r>
-        <w:t xml:space="preserve">OAUTH – </w:t>
-      </w:r>
-    </w:p>
-    <w:p/>
-    <w:p/>
-    <w:p>
-      <w:r>
-        <w:t>So Alexa requires OAUTH2, but it’s a pain, and if the alexa app is for your own consumption, unnecessary!</w:t>
-      </w:r>
-    </w:p>
-    <w:p>
-      <w:r>
-        <w:t>This is a fake OAUTH server, which allows you to use this as a workaround:</w:t>
-      </w:r>
-    </w:p>
-    <w:p/>
-    <w:p>
-      <w:r>
-        <w:t xml:space="preserve">Account Linking [b]Authorization URL:[/b] </w:t>
-      </w:r>
-      <w:hyperlink r:id="rId18" w:history="1">
-        <w:r>
-          <w:rPr>
-            <w:rStyle w:val="Hyperlink"/>
-          </w:rPr>
-          <w:t>https://ve0kyj5tp5.execute-api.us-east-1.amazonaws.com/test/HomeSkillAuthorization</w:t>
-        </w:r>
-      </w:hyperlink>
-    </w:p>
-    <w:p>
-      <w:r>
-        <w:t xml:space="preserve"> </w:t>
-      </w:r>
-    </w:p>
-    <w:p>
-      <w:r>
-        <w:t>Client id: alexa - any value is fine, since it's ignored</w:t>
-      </w:r>
-    </w:p>
-    <w:p>
-      <w:r>
-        <w:t>Domain List: Ignore this</w:t>
-      </w:r>
-    </w:p>
-    <w:p>
-      <w:r>
-        <w:t>Scope: alexa - any value is fine, since it's ignored</w:t>
-      </w:r>
-    </w:p>
-    <w:p>
-      <w:r>
-        <w:t xml:space="preserve">Access Token URI:[/b] </w:t>
-      </w:r>
-      <w:hyperlink r:id="rId19" w:history="1">
-        <w:r>
-          <w:rPr>
-            <w:rStyle w:val="Hyperlink"/>
-          </w:rPr>
-          <w:t>https://ve0kyj5tp5.execute-api.us-east-1.amazonaws.com/test/OAuthAccessToken</w:t>
-        </w:r>
-      </w:hyperlink>
-    </w:p>
-    <w:p>
-      <w:r>
-        <w:t xml:space="preserve"> </w:t>
-      </w:r>
-    </w:p>
-    <w:p>
-      <w:r>
-        <w:t>Client Secret: alexa - any value is fine, since it's ignored</w:t>
-      </w:r>
-    </w:p>
-    <w:p>
-      <w:r>
-        <w:t>Privacy Policy: https://ve0kyj5tp5.execute-api.us-east-1.amazonaws.com/test/PrivacyPolicy - any value is fine).</w:t>
-      </w:r>
-    </w:p>
-    <w:p>
-      <w:r>
-        <w:t xml:space="preserve">Click </w:t>
-      </w:r>
-      <w:r>
-        <w:rPr>
-          <w:b/>
-        </w:rPr>
-        <w:t>SAVE</w:t>
       </w:r>
     </w:p>
     <w:p/>

--- a/alexa-domoticz-README.docx
+++ b/alexa-domoticz-README.docx
@@ -211,75 +211,13 @@
     <w:p/>
     <w:p>
       <w:r>
-        <w:t>Type ‘</w:t>
-      </w:r>
-      <w:proofErr w:type="spellStart"/>
-      <w:r>
-        <w:t>alexa</w:t>
-      </w:r>
-      <w:proofErr w:type="spellEnd"/>
-      <w:r>
-        <w:t>’ in the Select Blueprint search field and select ‘</w:t>
-      </w:r>
-      <w:proofErr w:type="spellStart"/>
-      <w:r>
-        <w:t>alexa</w:t>
-      </w:r>
-      <w:proofErr w:type="spellEnd"/>
-      <w:r>
-        <w:t>-smart-home-skill-adapter’</w:t>
-      </w:r>
-    </w:p>
-    <w:p>
-      <w:r>
-        <w:rPr>
-          <w:noProof/>
-        </w:rPr>
-        <w:drawing>
-          <wp:inline distT="0" distB="0" distL="0" distR="0" wp14:anchorId="3E545A2A" wp14:editId="7887AD79">
-            <wp:extent cx="4051935" cy="2091690"/>
-            <wp:effectExtent l="0" t="0" r="12065" b="0"/>
-            <wp:docPr id="10" name="Picture 10"/>
-            <wp:cNvGraphicFramePr>
-              <a:graphicFrameLocks xmlns:a="http://schemas.openxmlformats.org/drawingml/2006/main" noChangeAspect="1"/>
-            </wp:cNvGraphicFramePr>
-            <a:graphic xmlns:a="http://schemas.openxmlformats.org/drawingml/2006/main">
-              <a:graphicData uri="http://schemas.openxmlformats.org/drawingml/2006/picture">
-                <pic:pic xmlns:pic="http://schemas.openxmlformats.org/drawingml/2006/picture">
-                  <pic:nvPicPr>
-                    <pic:cNvPr id="10" name="selectlambdablueprint.tiff"/>
-                    <pic:cNvPicPr/>
-                  </pic:nvPicPr>
-                  <pic:blipFill>
-                    <a:blip r:embed="rId8">
-                      <a:extLst>
-                        <a:ext uri="{28A0092B-C50C-407E-A947-70E740481C1C}">
-                          <a14:useLocalDpi xmlns:a14="http://schemas.microsoft.com/office/drawing/2010/main" val="0"/>
-                        </a:ext>
-                      </a:extLst>
-                    </a:blip>
-                    <a:stretch>
-                      <a:fillRect/>
-                    </a:stretch>
-                  </pic:blipFill>
-                  <pic:spPr>
-                    <a:xfrm>
-                      <a:off x="0" y="0"/>
-                      <a:ext cx="4057886" cy="2094762"/>
-                    </a:xfrm>
-                    <a:prstGeom prst="rect">
-                      <a:avLst/>
-                    </a:prstGeom>
-                  </pic:spPr>
-                </pic:pic>
-              </a:graphicData>
-            </a:graphic>
-          </wp:inline>
-        </w:drawing>
-      </w:r>
-    </w:p>
-    <w:p/>
-    <w:p/>
+        <w:t>Use a Blank Function</w:t>
+      </w:r>
+    </w:p>
+    <w:p>
+      <w:bookmarkStart w:id="0" w:name="_GoBack"/>
+      <w:bookmarkEnd w:id="0"/>
+    </w:p>
     <w:p>
       <w:r>
         <w:t xml:space="preserve">The first thing you’ll do is to tie it back to your Smart Home Skill. </w:t>
@@ -312,7 +250,7 @@
                     <pic:cNvPicPr/>
                   </pic:nvPicPr>
                   <pic:blipFill>
-                    <a:blip r:embed="rId9"/>
+                    <a:blip r:embed="rId8"/>
                     <a:stretch>
                       <a:fillRect/>
                     </a:stretch>
@@ -352,7 +290,7 @@
       <w:r>
         <w:t xml:space="preserve">Now – go to </w:t>
       </w:r>
-      <w:hyperlink r:id="rId10" w:history="1">
+      <w:hyperlink r:id="rId9" w:history="1">
         <w:r>
           <w:rPr>
             <w:rStyle w:val="Hyperlink"/>
@@ -435,6 +373,9 @@
     <w:p/>
     <w:p>
       <w:r>
+        <w:rPr>
+          <w:noProof/>
+        </w:rPr>
         <w:drawing>
           <wp:inline distT="0" distB="0" distL="0" distR="0" wp14:anchorId="71085888" wp14:editId="51D43C25">
             <wp:extent cx="5270500" cy="3554730"/>
@@ -451,7 +392,7 @@
                     <pic:cNvPicPr/>
                   </pic:nvPicPr>
                   <pic:blipFill>
-                    <a:blip r:embed="rId11"/>
+                    <a:blip r:embed="rId10"/>
                     <a:stretch>
                       <a:fillRect/>
                     </a:stretch>
@@ -501,7 +442,7 @@
                     </pic:cNvPicPr>
                   </pic:nvPicPr>
                   <pic:blipFill>
-                    <a:blip r:embed="rId12">
+                    <a:blip r:embed="rId11">
                       <a:extLst>
                         <a:ext uri="{28A0092B-C50C-407E-A947-70E740481C1C}">
                           <a14:useLocalDpi xmlns:a14="http://schemas.microsoft.com/office/drawing/2010/main" val="0"/>
@@ -558,6 +499,9 @@
     <w:p/>
     <w:p>
       <w:r>
+        <w:rPr>
+          <w:noProof/>
+        </w:rPr>
         <w:drawing>
           <wp:inline distT="0" distB="0" distL="0" distR="0" wp14:anchorId="1546EE3D" wp14:editId="1AFCC1ED">
             <wp:extent cx="5270500" cy="1721485"/>
@@ -574,7 +518,7 @@
                     <pic:cNvPicPr/>
                   </pic:nvPicPr>
                   <pic:blipFill>
-                    <a:blip r:embed="rId13"/>
+                    <a:blip r:embed="rId12"/>
                     <a:stretch>
                       <a:fillRect/>
                     </a:stretch>
@@ -676,8 +620,6 @@
       <w:r>
         <w:t xml:space="preserve"> doesn’t provide an oauth2 token, so you have two choices – link the skill to your Amazon account, or use a spoof oauth2 provider.</w:t>
       </w:r>
-      <w:bookmarkStart w:id="0" w:name="_GoBack"/>
-      <w:bookmarkEnd w:id="0"/>
     </w:p>
     <w:p/>
     <w:p>
@@ -696,7 +638,7 @@
       <w:r>
         <w:t xml:space="preserve">Account Linking [b]Authorization URL:[/b] </w:t>
       </w:r>
-      <w:hyperlink r:id="rId14" w:history="1">
+      <w:hyperlink r:id="rId13" w:history="1">
         <w:r>
           <w:rPr>
             <w:rStyle w:val="Hyperlink"/>
@@ -745,7 +687,7 @@
       <w:r>
         <w:t xml:space="preserve">Access Token URI:[/b] </w:t>
       </w:r>
-      <w:hyperlink r:id="rId15" w:history="1">
+      <w:hyperlink r:id="rId14" w:history="1">
         <w:r>
           <w:rPr>
             <w:rStyle w:val="Hyperlink"/>
@@ -795,7 +737,7 @@
       </w:r>
     </w:p>
     <w:p>
-      <w:hyperlink r:id="rId16" w:history="1">
+      <w:hyperlink r:id="rId15" w:history="1">
         <w:r>
           <w:rPr>
             <w:rStyle w:val="Hyperlink"/>
@@ -855,7 +797,7 @@
                     </pic:cNvPicPr>
                   </pic:nvPicPr>
                   <pic:blipFill>
-                    <a:blip r:embed="rId17">
+                    <a:blip r:embed="rId16">
                       <a:extLst>
                         <a:ext uri="{28A0092B-C50C-407E-A947-70E740481C1C}">
                           <a14:useLocalDpi xmlns:a14="http://schemas.microsoft.com/office/drawing/2010/main" val="0"/>
@@ -1384,7 +1326,7 @@
     </w:rPrDefault>
     <w:pPrDefault/>
   </w:docDefaults>
-  <w:latentStyles w:defLockedState="0" w:defUIPriority="99" w:defSemiHidden="0" w:defUnhideWhenUsed="0" w:defQFormat="0" w:count="380">
+  <w:latentStyles w:defLockedState="0" w:defUIPriority="99" w:defSemiHidden="0" w:defUnhideWhenUsed="0" w:defQFormat="0" w:count="382">
     <w:lsdException w:name="Normal" w:uiPriority="0" w:qFormat="1"/>
     <w:lsdException w:name="heading 1" w:uiPriority="9" w:qFormat="1"/>
     <w:lsdException w:name="heading 2" w:semiHidden="1" w:uiPriority="9" w:unhideWhenUsed="1" w:qFormat="1"/>
@@ -1490,7 +1432,6 @@
     <w:lsdException w:name="HTML Sample" w:semiHidden="1" w:unhideWhenUsed="1"/>
     <w:lsdException w:name="HTML Typewriter" w:semiHidden="1" w:unhideWhenUsed="1"/>
     <w:lsdException w:name="HTML Variable" w:semiHidden="1" w:unhideWhenUsed="1"/>
-    <w:lsdException w:name="Normal Table" w:semiHidden="1" w:unhideWhenUsed="1"/>
     <w:lsdException w:name="annotation subject" w:semiHidden="1" w:unhideWhenUsed="1"/>
     <w:lsdException w:name="No List" w:semiHidden="1" w:unhideWhenUsed="1"/>
     <w:lsdException w:name="Outline List 1" w:semiHidden="1" w:unhideWhenUsed="1"/>
@@ -1536,11 +1477,9 @@
     <w:lsdException w:name="Table Subtle 1" w:semiHidden="1" w:unhideWhenUsed="1"/>
     <w:lsdException w:name="Table Subtle 2" w:semiHidden="1" w:unhideWhenUsed="1"/>
     <w:lsdException w:name="Table Web 1" w:semiHidden="1" w:unhideWhenUsed="1"/>
-    <w:lsdException w:name="Table Web 2" w:semiHidden="1" w:unhideWhenUsed="1"/>
     <w:lsdException w:name="Table Web 3" w:semiHidden="1" w:unhideWhenUsed="1"/>
     <w:lsdException w:name="Balloon Text" w:semiHidden="1" w:unhideWhenUsed="1"/>
     <w:lsdException w:name="Table Grid" w:uiPriority="59"/>
-    <w:lsdException w:name="Table Theme" w:semiHidden="1" w:unhideWhenUsed="1"/>
     <w:lsdException w:name="Note Level 1" w:semiHidden="1" w:unhideWhenUsed="1"/>
     <w:lsdException w:name="Note Level 2" w:semiHidden="1" w:unhideWhenUsed="1"/>
     <w:lsdException w:name="Note Level 3" w:semiHidden="1" w:unhideWhenUsed="1"/>
@@ -1765,6 +1704,8 @@
     <w:lsdException w:name="List Table 5 Dark Accent 6" w:uiPriority="50"/>
     <w:lsdException w:name="List Table 6 Colorful Accent 6" w:uiPriority="51"/>
     <w:lsdException w:name="List Table 7 Colorful Accent 6" w:uiPriority="52"/>
+    <w:lsdException w:name="Mention" w:semiHidden="1" w:unhideWhenUsed="1"/>
+    <w:lsdException w:name="Smart Hyperlink" w:semiHidden="1" w:unhideWhenUsed="1"/>
   </w:latentStyles>
   <w:style w:type="paragraph" w:default="1" w:styleId="Normal">
     <w:name w:val="Normal"/>
